--- a/CDAutoTest/release/文档/AutoTest产品需求说明书.docx
+++ b/CDAutoTest/release/文档/AutoTest产品需求说明书.docx
@@ -2124,7 +2124,7 @@
       <w:pPr>
         <w:spacing w:line="360" w:lineRule="auto"/>
         <w:rPr>
-          <w:rFonts w:asciiTheme="minorEastAsia" w:hAnsiTheme="minorEastAsia" w:hint="eastAsia"/>
+          <w:rFonts w:asciiTheme="minorEastAsia" w:hAnsiTheme="minorEastAsia"/>
         </w:rPr>
       </w:pPr>
       <w:r>
@@ -2191,24 +2191,6 @@
           <w:rFonts w:hint="eastAsia"/>
         </w:rPr>
         <w:t>用例分类</w:t>
-      </w:r>
-      <w:r>
-        <w:rPr>
-          <w:rFonts w:hint="eastAsia"/>
-        </w:rPr>
-        <w:t>（</w:t>
-      </w:r>
-      <w:r>
-        <w:rPr>
-          <w:rFonts w:asciiTheme="majorHAnsi" w:eastAsiaTheme="majorEastAsia" w:hAnsiTheme="majorHAnsi" w:cstheme="majorBidi"/>
-        </w:rPr>
-        <w:t>TSSTYLE</w:t>
-      </w:r>
-      <w:r>
-        <w:rPr>
-          <w:rFonts w:hint="eastAsia"/>
-        </w:rPr>
-        <w:t>）</w:t>
       </w:r>
       <w:bookmarkEnd w:id="15"/>
     </w:p>
@@ -2693,21 +2675,6 @@
           <w:rFonts w:hint="eastAsia"/>
         </w:rPr>
         <w:t>用例编号分类</w:t>
-      </w:r>
-      <w:r>
-        <w:rPr>
-          <w:rFonts w:hint="eastAsia"/>
-        </w:rPr>
-        <w:t>（</w:t>
-      </w:r>
-      <w:r>
-        <w:t>TSNO</w:t>
-      </w:r>
-      <w:r>
-        <w:rPr>
-          <w:rFonts w:hint="eastAsia"/>
-        </w:rPr>
-        <w:t>）</w:t>
       </w:r>
       <w:bookmarkEnd w:id="16"/>
     </w:p>
@@ -3701,22 +3668,13 @@
         </w:rPr>
         <w:t>日志</w:t>
       </w:r>
-      <w:r>
-        <w:rPr>
-          <w:rFonts w:hint="eastAsia"/>
-        </w:rPr>
-        <w:t>（</w:t>
-      </w:r>
-      <w:r>
-        <w:t>GLog</w:t>
-      </w:r>
-      <w:r>
-        <w:rPr>
-          <w:rFonts w:hint="eastAsia"/>
-        </w:rPr>
-        <w:t>）</w:t>
-      </w:r>
       <w:bookmarkEnd w:id="18"/>
+      <w:r>
+        <w:rPr>
+          <w:rFonts w:hint="eastAsia"/>
+        </w:rPr>
+        <w:t>管理</w:t>
+      </w:r>
     </w:p>
     <w:tbl>
       <w:tblPr>
@@ -4426,25 +4384,94 @@
         </w:tc>
       </w:tr>
     </w:tbl>
+    <w:p/>
     <w:p>
       <w:pPr>
-        <w:rPr>
-          <w:rFonts w:hint="eastAsia"/>
-        </w:rPr>
-      </w:pPr>
+        <w:pStyle w:val="3"/>
+      </w:pPr>
+      <w:r>
+        <w:rPr>
+          <w:rFonts w:hint="eastAsia"/>
+        </w:rPr>
+        <w:t>报告输出</w:t>
+      </w:r>
     </w:p>
     <w:p>
       <w:pPr>
+        <w:ind w:firstLine="420"/>
+      </w:pPr>
+      <w:r>
+        <w:rPr>
+          <w:rFonts w:hint="eastAsia"/>
+        </w:rPr>
+        <w:t>支持整个结果列表输出和按行输出</w:t>
+      </w:r>
+      <w:r>
+        <w:rPr>
+          <w:rFonts w:hint="eastAsia"/>
+        </w:rPr>
+        <w:t>。</w:t>
+      </w:r>
+    </w:p>
+    <w:p>
+      <w:pPr>
         <w:pStyle w:val="3"/>
-        <w:rPr>
-          <w:rFonts w:hint="eastAsia"/>
-        </w:rPr>
-      </w:pPr>
-      <w:r>
-        <w:rPr>
-          <w:rFonts w:hint="eastAsia"/>
-        </w:rPr>
-        <w:t>其他（略）</w:t>
+      </w:pPr>
+      <w:r>
+        <w:rPr>
+          <w:rFonts w:hint="eastAsia"/>
+        </w:rPr>
+        <w:t>UI</w:t>
+      </w:r>
+      <w:r>
+        <w:rPr>
+          <w:rFonts w:hint="eastAsia"/>
+        </w:rPr>
+        <w:t>测试</w:t>
+      </w:r>
+    </w:p>
+    <w:p>
+      <w:r>
+        <w:rPr>
+          <w:rFonts w:hint="eastAsia"/>
+        </w:rPr>
+        <w:tab/>
+      </w:r>
+      <w:r>
+        <w:rPr>
+          <w:rFonts w:hint="eastAsia"/>
+        </w:rPr>
+        <w:t>支持</w:t>
+      </w:r>
+      <w:r>
+        <w:rPr>
+          <w:rFonts w:hint="eastAsia"/>
+        </w:rPr>
+        <w:t>UI</w:t>
+      </w:r>
+      <w:r>
+        <w:rPr>
+          <w:rFonts w:hint="eastAsia"/>
+        </w:rPr>
+        <w:t>自动化测试。</w:t>
+      </w:r>
+    </w:p>
+    <w:p/>
+    <w:p>
+      <w:pPr>
+        <w:pStyle w:val="2"/>
+      </w:pPr>
+      <w:r>
+        <w:rPr>
+          <w:rFonts w:hint="eastAsia"/>
+        </w:rPr>
+        <w:t>API</w:t>
+      </w:r>
+      <w:r>
+        <w:rPr>
+          <w:rFonts w:hint="eastAsia"/>
+        </w:rPr>
+        <w:t>文档</w:t>
       </w:r>
     </w:p>
     <w:p>
@@ -5690,6 +5717,18 @@
       <w:ind w:leftChars="400" w:left="840"/>
     </w:pPr>
   </w:style>
+  <w:style w:type="character" w:styleId="af">
+    <w:name w:val="FollowedHyperlink"/>
+    <w:basedOn w:val="a1"/>
+    <w:uiPriority w:val="99"/>
+    <w:semiHidden/>
+    <w:unhideWhenUsed/>
+    <w:rsid w:val="00EF3D4A"/>
+    <w:rPr>
+      <w:color w:val="800080" w:themeColor="followedHyperlink"/>
+      <w:u w:val="single"/>
+    </w:rPr>
+  </w:style>
 </w:styles>
 </file>
 
@@ -6565,6 +6604,18 @@
     <w:pPr>
       <w:ind w:leftChars="400" w:left="840"/>
     </w:pPr>
+  </w:style>
+  <w:style w:type="character" w:styleId="af">
+    <w:name w:val="FollowedHyperlink"/>
+    <w:basedOn w:val="a1"/>
+    <w:uiPriority w:val="99"/>
+    <w:semiHidden/>
+    <w:unhideWhenUsed/>
+    <w:rsid w:val="00EF3D4A"/>
+    <w:rPr>
+      <w:color w:val="800080" w:themeColor="followedHyperlink"/>
+      <w:u w:val="single"/>
+    </w:rPr>
   </w:style>
 </w:styles>
 </file>
@@ -6859,7 +6910,7 @@
 </file>
 
 <file path=customXml/itemProps1.xml><?xml version="1.0" encoding="utf-8"?>
-<ds:datastoreItem xmlns:ds="http://schemas.openxmlformats.org/officeDocument/2006/customXml" ds:itemID="{2721F9E3-6C2A-4642-96A9-40AA4D90D7C3}">
+<ds:datastoreItem xmlns:ds="http://schemas.openxmlformats.org/officeDocument/2006/customXml" ds:itemID="{8BD8DC64-1C70-4607-92BD-9575F237EAA7}">
   <ds:schemaRefs>
     <ds:schemaRef ds:uri="http://schemas.openxmlformats.org/officeDocument/2006/bibliography"/>
   </ds:schemaRefs>
